--- a/Unidade_Tematica_03/ut3_roteiro_aula.docx
+++ b/Unidade_Tematica_03/ut3_roteiro_aula.docx
@@ -62,7 +62,7 @@
           <w:rFonts w:ascii="Quantico" w:hAnsi="Quantico"/>
           <w:smallCaps/>
         </w:rPr>
-        <w:t>2</w:t>
+        <w:t>3</w:t>
       </w:r>
       <w:r>
         <w:rPr>
@@ -160,7 +160,7 @@
           <w:b/>
           <w:bCs/>
         </w:rPr>
-        <w:t>Conceitos de classe, objeto, atributo e método</w:t>
+        <w:t>Construtores</w:t>
       </w:r>
       <w:r>
         <w:rPr>
@@ -184,7 +184,7 @@
           <w:b/>
           <w:bCs/>
         </w:rPr>
-        <w:t xml:space="preserve"> 29/02/2024</w:t>
+        <w:t xml:space="preserve"> 28/03</w:t>
       </w:r>
     </w:p>
     <w:p>
@@ -204,7 +204,19 @@
         <w:rPr>
           <w:rFonts w:ascii="Quantico" w:hAnsi="Quantico"/>
         </w:rPr>
-        <w:t>Apresentar os conceitos básicos que norteiam a OO</w:t>
+        <w:t>Revisar construtores no contexto de OO; incluir mais de um construtor</w:t>
+      </w:r>
+      <w:r>
+        <w:rPr>
+          <w:rFonts w:ascii="Quantico" w:hAnsi="Quantico"/>
+        </w:rPr>
+        <w:t>, com limite</w:t>
+      </w:r>
+      <w:r>
+        <w:rPr>
+          <w:rFonts w:ascii="Quantico" w:hAnsi="Quantico"/>
+        </w:rPr>
+        <w:t xml:space="preserve"> da conta</w:t>
       </w:r>
       <w:r>
         <w:rPr>
@@ -255,31 +267,7 @@
         <w:rPr>
           <w:rFonts w:ascii="Quantico" w:hAnsi="Quantico"/>
         </w:rPr>
-        <w:t xml:space="preserve">Refletir sobre o </w:t>
-      </w:r>
-      <w:r>
-        <w:rPr>
-          <w:rFonts w:ascii="Quantico" w:hAnsi="Quantico"/>
-        </w:rPr>
-        <w:t>mapeamento</w:t>
-      </w:r>
-      <w:r>
-        <w:rPr>
-          <w:rFonts w:ascii="Quantico" w:hAnsi="Quantico"/>
-        </w:rPr>
-        <w:t xml:space="preserve"> do mundo real para </w:t>
-      </w:r>
-      <w:r>
-        <w:rPr>
-          <w:rFonts w:ascii="Quantico" w:hAnsi="Quantico"/>
-        </w:rPr>
-        <w:t>o virtual</w:t>
-      </w:r>
-      <w:r>
-        <w:rPr>
-          <w:rFonts w:ascii="Quantico" w:hAnsi="Quantico"/>
-        </w:rPr>
-        <w:t>.</w:t>
+        <w:t>Criar mais de um construtor na classe Pessoa.</w:t>
       </w:r>
     </w:p>
     <w:p>
@@ -316,31 +304,7 @@
           <w:b/>
           <w:bCs/>
         </w:rPr>
-        <w:t xml:space="preserve">Abstração, </w:t>
-      </w:r>
-      <w:r>
-        <w:rPr>
-          <w:rFonts w:ascii="Quantico" w:hAnsi="Quantico"/>
-          <w:b/>
-          <w:bCs/>
-        </w:rPr>
-        <w:t>UML e linguage</w:t>
-      </w:r>
-      <w:r>
-        <w:rPr>
-          <w:rFonts w:ascii="Quantico" w:hAnsi="Quantico"/>
-          <w:b/>
-          <w:bCs/>
-        </w:rPr>
-        <w:t>ns</w:t>
-      </w:r>
-      <w:r>
-        <w:rPr>
-          <w:rFonts w:ascii="Quantico" w:hAnsi="Quantico"/>
-          <w:b/>
-          <w:bCs/>
-        </w:rPr>
-        <w:t xml:space="preserve"> que suportam OO</w:t>
+        <w:t>Modificadores de acesso: public, private, protected e padrão</w:t>
       </w:r>
     </w:p>
     <w:p>
@@ -360,37 +324,7 @@
         <w:rPr>
           <w:rFonts w:ascii="Quantico" w:hAnsi="Quantico"/>
         </w:rPr>
-        <w:t>Estudar sobre abstração</w:t>
-      </w:r>
-      <w:r>
-        <w:rPr>
-          <w:rFonts w:ascii="Quantico" w:hAnsi="Quantico"/>
-        </w:rPr>
-        <w:t>,</w:t>
-      </w:r>
-      <w:r>
-        <w:rPr>
-          <w:rFonts w:ascii="Quantico" w:hAnsi="Quantico"/>
-        </w:rPr>
-        <w:t xml:space="preserve"> r</w:t>
-      </w:r>
-      <w:r>
-        <w:rPr>
-          <w:rFonts w:ascii="Quantico" w:hAnsi="Quantico"/>
-        </w:rPr>
-        <w:t>evisar a linguagem de modelagem unificada e apresentar as principais linguage</w:t>
-      </w:r>
-      <w:r>
-        <w:rPr>
-          <w:rFonts w:ascii="Quantico" w:hAnsi="Quantico"/>
-        </w:rPr>
-        <w:t>ns</w:t>
-      </w:r>
-      <w:r>
-        <w:rPr>
-          <w:rFonts w:ascii="Quantico" w:hAnsi="Quantico"/>
-        </w:rPr>
-        <w:t xml:space="preserve"> que suportam orientação a objetos</w:t>
+        <w:t>compreender os diferentes tipos de acesso previstos em Java</w:t>
       </w:r>
       <w:r>
         <w:rPr>
@@ -410,19 +344,13 @@
         <w:rPr>
           <w:rFonts w:ascii="Quantico" w:hAnsi="Quantico"/>
         </w:rPr>
-        <w:t xml:space="preserve">Exemplo </w:t>
-      </w:r>
-      <w:r>
-        <w:rPr>
-          <w:rFonts w:ascii="Quantico" w:hAnsi="Quantico"/>
-        </w:rPr>
-        <w:t>p</w:t>
-      </w:r>
-      <w:r>
-        <w:rPr>
-          <w:rFonts w:ascii="Quantico" w:hAnsi="Quantico"/>
-        </w:rPr>
-        <w:t>rático:</w:t>
+        <w:t>Ação</w:t>
+      </w:r>
+      <w:r>
+        <w:rPr>
+          <w:rFonts w:ascii="Quantico" w:hAnsi="Quantico"/>
+        </w:rPr>
+        <w:t>:</w:t>
       </w:r>
     </w:p>
     <w:p>
@@ -441,13 +369,13 @@
         <w:rPr>
           <w:rFonts w:ascii="Quantico" w:hAnsi="Quantico"/>
         </w:rPr>
-        <w:t xml:space="preserve">Abstrair o conceito </w:t>
-      </w:r>
-      <w:r>
-        <w:rPr>
-          <w:rFonts w:ascii="Quantico" w:hAnsi="Quantico"/>
-        </w:rPr>
-        <w:t>de porta</w:t>
+        <w:t>E</w:t>
+      </w:r>
+      <w:r>
+        <w:rPr>
+          <w:rFonts w:ascii="Quantico" w:hAnsi="Quantico"/>
+        </w:rPr>
+        <w:t>scopo e visibilidade dos membros de uma classe</w:t>
       </w:r>
       <w:r>
         <w:rPr>
@@ -460,6 +388,83 @@
           <w:rFonts w:ascii="Quantico" w:hAnsi="Quantico"/>
         </w:rPr>
         <w:t xml:space="preserve"> </w:t>
+      </w:r>
+    </w:p>
+    <w:p>
+      <w:pPr>
+        <w:jc w:val="both"/>
+        <w:rPr>
+          <w:rFonts w:ascii="Quantico" w:hAnsi="Quantico"/>
+        </w:rPr>
+      </w:pPr>
+      <w:r>
+        <w:rPr>
+          <w:rFonts w:ascii="Quantico" w:hAnsi="Quantico"/>
+        </w:rPr>
+        <w:t>=======================================================</w:t>
+      </w:r>
+    </w:p>
+    <w:p>
+      <w:pPr>
+        <w:pStyle w:val="PargrafodaLista"/>
+        <w:numPr>
+          <w:ilvl w:val="0"/>
+          <w:numId w:val="1"/>
+        </w:numPr>
+        <w:jc w:val="both"/>
+        <w:rPr>
+          <w:rFonts w:ascii="Quantico" w:hAnsi="Quantico"/>
+          <w:b/>
+          <w:bCs/>
+        </w:rPr>
+      </w:pPr>
+      <w:r>
+        <w:rPr>
+          <w:rFonts w:ascii="Quantico" w:hAnsi="Quantico"/>
+          <w:b/>
+          <w:bCs/>
+        </w:rPr>
+        <w:t>Encapsulamento e métodos acessadores e modificadores</w:t>
+      </w:r>
+    </w:p>
+    <w:p>
+      <w:pPr>
+        <w:jc w:val="both"/>
+        <w:rPr>
+          <w:rFonts w:ascii="Quantico" w:hAnsi="Quantico"/>
+        </w:rPr>
+      </w:pPr>
+      <w:r>
+        <w:rPr>
+          <w:rFonts w:ascii="Quantico" w:hAnsi="Quantico"/>
+        </w:rPr>
+        <w:t xml:space="preserve">Objetivo: </w:t>
+      </w:r>
+      <w:r>
+        <w:rPr>
+          <w:rFonts w:ascii="Quantico" w:hAnsi="Quantico"/>
+        </w:rPr>
+        <w:t>Entender e implementar o acesso controlado de dados de uma classe</w:t>
+      </w:r>
+      <w:r>
+        <w:rPr>
+          <w:rFonts w:ascii="Quantico" w:hAnsi="Quantico"/>
+        </w:rPr>
+        <w:t>.</w:t>
+      </w:r>
+    </w:p>
+    <w:p>
+      <w:pPr>
+        <w:jc w:val="both"/>
+        <w:rPr>
+          <w:rFonts w:ascii="Quantico" w:hAnsi="Quantico"/>
+        </w:rPr>
+      </w:pPr>
+      <w:r>
+        <w:rPr>
+          <w:rFonts w:ascii="Quantico" w:hAnsi="Quantico"/>
+        </w:rPr>
+        <w:t xml:space="preserve">Ação: </w:t>
       </w:r>
     </w:p>
     <w:p>
@@ -478,7 +483,13 @@
         <w:rPr>
           <w:rFonts w:ascii="Quantico" w:hAnsi="Quantico"/>
         </w:rPr>
-        <w:t>Identificar os atributos e métodos necessário em uma porta no contexto do mapeamento do mundo real para o virtual.</w:t>
+        <w:t>E</w:t>
+      </w:r>
+      <w:r>
+        <w:rPr>
+          <w:rFonts w:ascii="Quantico" w:hAnsi="Quantico"/>
+        </w:rPr>
+        <w:t>ncapsulamento e sua importância na segurança e organização do código.</w:t>
       </w:r>
     </w:p>
     <w:p>
@@ -497,7 +508,13 @@
         <w:rPr>
           <w:rFonts w:ascii="Quantico" w:hAnsi="Quantico"/>
         </w:rPr>
-        <w:t>Criar um modelo de classe que represente a abstração de porta.</w:t>
+        <w:t>Uso de</w:t>
+      </w:r>
+      <w:r>
+        <w:rPr>
+          <w:rFonts w:ascii="Quantico" w:hAnsi="Quantico"/>
+        </w:rPr>
+        <w:t xml:space="preserve"> métodos getters e setters para acessar e modificar atributos privados.</w:t>
       </w:r>
     </w:p>
     <w:p>
@@ -516,7 +533,28 @@
         <w:rPr>
           <w:rFonts w:ascii="Quantico" w:hAnsi="Quantico"/>
         </w:rPr>
-        <w:t xml:space="preserve">Implementar em Java o tipo Porta. </w:t>
+        <w:t>Os</w:t>
+      </w:r>
+      <w:r>
+        <w:rPr>
+          <w:rFonts w:ascii="Quantico" w:hAnsi="Quantico"/>
+        </w:rPr>
+        <w:t xml:space="preserve"> benefícios de usar métodos getters e setters em vez de acessar diretamente os atributos.</w:t>
+      </w:r>
+    </w:p>
+    <w:p>
+      <w:pPr>
+        <w:jc w:val="both"/>
+        <w:rPr>
+          <w:rFonts w:ascii="Quantico" w:hAnsi="Quantico"/>
+        </w:rPr>
+      </w:pPr>
+      <w:r>
+        <w:rPr>
+          <w:rFonts w:ascii="Quantico" w:hAnsi="Quantico"/>
+        </w:rPr>
+        <w:lastRenderedPageBreak/>
+        <w:t>Exemplo Prático:</w:t>
       </w:r>
     </w:p>
     <w:p>
@@ -524,7 +562,7 @@
         <w:pStyle w:val="PargrafodaLista"/>
         <w:numPr>
           <w:ilvl w:val="0"/>
-          <w:numId w:val="4"/>
+          <w:numId w:val="6"/>
         </w:numPr>
         <w:jc w:val="both"/>
         <w:rPr>
@@ -535,7 +573,32 @@
         <w:rPr>
           <w:rFonts w:ascii="Quantico" w:hAnsi="Quantico"/>
         </w:rPr>
-        <w:t>Testar a implementação.</w:t>
+        <w:t>Discutir e implementar consulta e modificação de atributos de Conta</w:t>
+      </w:r>
+      <w:r>
+        <w:rPr>
+          <w:rFonts w:ascii="Quantico" w:hAnsi="Quantico"/>
+        </w:rPr>
+        <w:t>;</w:t>
+      </w:r>
+    </w:p>
+    <w:p>
+      <w:pPr>
+        <w:pStyle w:val="PargrafodaLista"/>
+        <w:numPr>
+          <w:ilvl w:val="0"/>
+          <w:numId w:val="6"/>
+        </w:numPr>
+        <w:jc w:val="both"/>
+        <w:rPr>
+          <w:rFonts w:ascii="Quantico" w:hAnsi="Quantico"/>
+        </w:rPr>
+      </w:pPr>
+      <w:r>
+        <w:rPr>
+          <w:rFonts w:ascii="Quantico" w:hAnsi="Quantico"/>
+        </w:rPr>
+        <w:t>Discutir e implementar consulta e modificação de atributos de Pessoa;</w:t>
       </w:r>
     </w:p>
     <w:p>
@@ -572,79 +635,35 @@
           <w:b/>
           <w:bCs/>
         </w:rPr>
-        <w:t>Sistema bancário</w:t>
-      </w:r>
-      <w:r>
-        <w:rPr>
-          <w:rFonts w:ascii="Quantico" w:hAnsi="Quantico"/>
-          <w:b/>
-          <w:bCs/>
-        </w:rPr>
-        <w:t>/criação de contas</w:t>
-      </w:r>
-    </w:p>
-    <w:p>
-      <w:pPr>
-        <w:jc w:val="both"/>
-        <w:rPr>
-          <w:rFonts w:ascii="Quantico" w:hAnsi="Quantico"/>
-        </w:rPr>
-      </w:pPr>
-      <w:r>
-        <w:rPr>
-          <w:rFonts w:ascii="Quantico" w:hAnsi="Quantico"/>
-        </w:rPr>
-        <w:t xml:space="preserve">Objetivo: </w:t>
-      </w:r>
-      <w:r>
-        <w:rPr>
-          <w:rFonts w:ascii="Quantico" w:hAnsi="Quantico"/>
-        </w:rPr>
-        <w:t>Abstrair o conceito de conta</w:t>
-      </w:r>
-      <w:r>
-        <w:rPr>
-          <w:rFonts w:ascii="Quantico" w:hAnsi="Quantico"/>
-        </w:rPr>
-        <w:t xml:space="preserve"> bancária</w:t>
-      </w:r>
-      <w:r>
-        <w:rPr>
-          <w:rFonts w:ascii="Quantico" w:hAnsi="Quantico"/>
-        </w:rPr>
-        <w:t xml:space="preserve"> e criar </w:t>
-      </w:r>
-      <w:r>
-        <w:rPr>
-          <w:rFonts w:ascii="Quantico" w:hAnsi="Quantico"/>
-        </w:rPr>
-        <w:t>o tipo que o represente</w:t>
-      </w:r>
-      <w:r>
-        <w:rPr>
-          <w:rFonts w:ascii="Quantico" w:hAnsi="Quantico"/>
-        </w:rPr>
-        <w:t>.</w:t>
-      </w:r>
-    </w:p>
-    <w:p>
-      <w:pPr>
-        <w:jc w:val="both"/>
-        <w:rPr>
-          <w:rFonts w:ascii="Quantico" w:hAnsi="Quantico"/>
-        </w:rPr>
-      </w:pPr>
-      <w:r>
-        <w:rPr>
-          <w:rFonts w:ascii="Quantico" w:hAnsi="Quantico"/>
-        </w:rPr>
-        <w:t>Mapeamento de</w:t>
-      </w:r>
-      <w:r>
-        <w:rPr>
-          <w:rFonts w:ascii="Quantico" w:hAnsi="Quantico"/>
-        </w:rPr>
-        <w:t>:</w:t>
+        <w:t>Sobrecarga de métodos</w:t>
+      </w:r>
+    </w:p>
+    <w:p>
+      <w:pPr>
+        <w:jc w:val="both"/>
+        <w:rPr>
+          <w:rFonts w:ascii="Quantico" w:hAnsi="Quantico"/>
+        </w:rPr>
+      </w:pPr>
+      <w:r>
+        <w:rPr>
+          <w:rFonts w:ascii="Quantico" w:hAnsi="Quantico"/>
+        </w:rPr>
+        <w:t>Objetivo: entender e aplicar sobrecarga de métodos em classes Java.</w:t>
+      </w:r>
+    </w:p>
+    <w:p>
+      <w:pPr>
+        <w:jc w:val="both"/>
+        <w:rPr>
+          <w:rFonts w:ascii="Quantico" w:hAnsi="Quantico"/>
+        </w:rPr>
+      </w:pPr>
+      <w:r>
+        <w:rPr>
+          <w:rFonts w:ascii="Quantico" w:hAnsi="Quantico"/>
+        </w:rPr>
+        <w:t xml:space="preserve">Ação: </w:t>
       </w:r>
     </w:p>
     <w:p>
@@ -652,7 +671,7 @@
         <w:pStyle w:val="PargrafodaLista"/>
         <w:numPr>
           <w:ilvl w:val="0"/>
-          <w:numId w:val="5"/>
+          <w:numId w:val="9"/>
         </w:numPr>
         <w:jc w:val="both"/>
         <w:rPr>
@@ -663,13 +682,21 @@
         <w:rPr>
           <w:rFonts w:ascii="Quantico" w:hAnsi="Quantico"/>
         </w:rPr>
-        <w:t>Atributos</w:t>
-      </w:r>
-      <w:r>
-        <w:rPr>
-          <w:rFonts w:ascii="Quantico" w:hAnsi="Quantico"/>
-        </w:rPr>
-        <w:t xml:space="preserve"> (quais os seus tipos?)</w:t>
+        <w:t>Definição de sobrecarga de métodos e como ela permite definir vários métodos com o mesmo nome, mas com diferentes parâmetros.</w:t>
+      </w:r>
+    </w:p>
+    <w:p>
+      <w:pPr>
+        <w:jc w:val="both"/>
+        <w:rPr>
+          <w:rFonts w:ascii="Quantico" w:hAnsi="Quantico"/>
+        </w:rPr>
+      </w:pPr>
+      <w:r>
+        <w:rPr>
+          <w:rFonts w:ascii="Quantico" w:hAnsi="Quantico"/>
+        </w:rPr>
+        <w:t>Exemplo prático:</w:t>
       </w:r>
     </w:p>
     <w:p>
@@ -677,7 +704,7 @@
         <w:pStyle w:val="PargrafodaLista"/>
         <w:numPr>
           <w:ilvl w:val="0"/>
-          <w:numId w:val="5"/>
+          <w:numId w:val="9"/>
         </w:numPr>
         <w:jc w:val="both"/>
         <w:rPr>
@@ -688,1221 +715,31 @@
         <w:rPr>
           <w:rFonts w:ascii="Quantico" w:hAnsi="Quantico"/>
         </w:rPr>
-        <w:lastRenderedPageBreak/>
-        <w:t>Métodos (quais os seus tipos?)</w:t>
-      </w:r>
-    </w:p>
-    <w:p>
-      <w:pPr>
-        <w:jc w:val="both"/>
-        <w:rPr>
-          <w:rFonts w:ascii="Quantico" w:hAnsi="Quantico"/>
-        </w:rPr>
-      </w:pPr>
-      <w:r>
-        <w:rPr>
-          <w:rFonts w:ascii="Quantico" w:hAnsi="Quantico"/>
-        </w:rPr>
-        <w:t>Objetos</w:t>
-      </w:r>
-      <w:r>
-        <w:rPr>
-          <w:rFonts w:ascii="Quantico" w:hAnsi="Quantico"/>
-        </w:rPr>
-        <w:t>:</w:t>
-      </w:r>
-    </w:p>
-    <w:p>
-      <w:pPr>
-        <w:pStyle w:val="PargrafodaLista"/>
-        <w:numPr>
-          <w:ilvl w:val="0"/>
-          <w:numId w:val="5"/>
-        </w:numPr>
-        <w:jc w:val="both"/>
-        <w:rPr>
-          <w:rFonts w:ascii="Quantico" w:hAnsi="Quantico"/>
-        </w:rPr>
-      </w:pPr>
-      <w:r>
-        <w:rPr>
-          <w:rFonts w:ascii="Quantico" w:hAnsi="Quantico"/>
-        </w:rPr>
-        <w:t xml:space="preserve">Criação de </w:t>
-      </w:r>
-      <w:r>
-        <w:rPr>
-          <w:rFonts w:ascii="Quantico" w:hAnsi="Quantico"/>
-        </w:rPr>
-        <w:t>referências e objetos;</w:t>
-      </w:r>
-    </w:p>
-    <w:p>
-      <w:pPr>
-        <w:pStyle w:val="PargrafodaLista"/>
-        <w:numPr>
-          <w:ilvl w:val="0"/>
-          <w:numId w:val="5"/>
-        </w:numPr>
-        <w:jc w:val="both"/>
-        <w:rPr>
-          <w:rFonts w:ascii="Quantico" w:hAnsi="Quantico"/>
-        </w:rPr>
-      </w:pPr>
-      <w:r>
-        <w:rPr>
-          <w:rFonts w:ascii="Quantico" w:hAnsi="Quantico"/>
-        </w:rPr>
-        <w:t xml:space="preserve">Atribuição e recuperação </w:t>
-      </w:r>
-      <w:r>
-        <w:rPr>
-          <w:rFonts w:ascii="Quantico" w:hAnsi="Quantico"/>
-        </w:rPr>
-        <w:t>valores de atributos;</w:t>
-      </w:r>
-    </w:p>
-    <w:p>
-      <w:pPr>
-        <w:pStyle w:val="PargrafodaLista"/>
-        <w:numPr>
-          <w:ilvl w:val="0"/>
-          <w:numId w:val="5"/>
-        </w:numPr>
-        <w:jc w:val="both"/>
-        <w:rPr>
-          <w:rFonts w:ascii="Quantico" w:hAnsi="Quantico"/>
-        </w:rPr>
-      </w:pPr>
-      <w:r>
-        <w:rPr>
-          <w:rFonts w:ascii="Quantico" w:hAnsi="Quantico"/>
-        </w:rPr>
-        <w:t>Invocação de métodos.</w:t>
-      </w:r>
-    </w:p>
-    <w:p>
-      <w:pPr>
-        <w:jc w:val="both"/>
-        <w:rPr>
-          <w:rFonts w:ascii="Quantico" w:hAnsi="Quantico"/>
-        </w:rPr>
-      </w:pPr>
-      <w:r>
-        <w:rPr>
-          <w:rFonts w:ascii="Quantico" w:hAnsi="Quantico"/>
-        </w:rPr>
-        <w:t>Exemplo Prático:</w:t>
-      </w:r>
-    </w:p>
-    <w:p>
-      <w:pPr>
-        <w:pStyle w:val="PargrafodaLista"/>
-        <w:numPr>
-          <w:ilvl w:val="0"/>
-          <w:numId w:val="6"/>
-        </w:numPr>
-        <w:jc w:val="both"/>
-        <w:rPr>
-          <w:rFonts w:ascii="Quantico" w:hAnsi="Quantico"/>
-        </w:rPr>
-      </w:pPr>
-      <w:r>
-        <w:rPr>
-          <w:rFonts w:ascii="Quantico" w:hAnsi="Quantico"/>
-        </w:rPr>
-        <w:t>Especificar, modelar e implementar contas</w:t>
-      </w:r>
-      <w:r>
-        <w:rPr>
-          <w:rFonts w:ascii="Quantico" w:hAnsi="Quantico"/>
-        </w:rPr>
-        <w:t>;</w:t>
-      </w:r>
-    </w:p>
-    <w:p>
-      <w:pPr>
-        <w:pStyle w:val="PargrafodaLista"/>
-        <w:numPr>
-          <w:ilvl w:val="0"/>
-          <w:numId w:val="6"/>
-        </w:numPr>
-        <w:jc w:val="both"/>
-        <w:rPr>
-          <w:rFonts w:ascii="Quantico" w:hAnsi="Quantico"/>
-        </w:rPr>
-      </w:pPr>
-      <w:r>
-        <w:rPr>
-          <w:rFonts w:ascii="Quantico" w:hAnsi="Quantico"/>
-        </w:rPr>
-        <w:t>Criar e manipular objetos do tipo Conta em Java</w:t>
-      </w:r>
-      <w:r>
-        <w:rPr>
-          <w:rFonts w:ascii="Quantico" w:hAnsi="Quantico"/>
-        </w:rPr>
-        <w:t>;</w:t>
-      </w:r>
-    </w:p>
-    <w:p>
-      <w:pPr>
-        <w:pStyle w:val="PargrafodaLista"/>
-        <w:numPr>
-          <w:ilvl w:val="0"/>
-          <w:numId w:val="6"/>
-        </w:numPr>
-        <w:jc w:val="both"/>
-        <w:rPr>
-          <w:rFonts w:ascii="Quantico" w:hAnsi="Quantico"/>
-        </w:rPr>
-      </w:pPr>
-      <w:r>
-        <w:rPr>
-          <w:rFonts w:ascii="Quantico" w:hAnsi="Quantico"/>
-        </w:rPr>
-        <w:t>Uma conta tem um titular, que é um objeto da classe Cliente</w:t>
-      </w:r>
-      <w:r>
-        <w:rPr>
-          <w:rFonts w:ascii="Quantico" w:hAnsi="Quantico"/>
-        </w:rPr>
-        <w:t xml:space="preserve">. </w:t>
-      </w:r>
-      <w:r>
-        <w:rPr>
-          <w:rFonts w:ascii="Quantico" w:hAnsi="Quantico"/>
-        </w:rPr>
-        <w:sym w:font="Wingdings" w:char="F0E0"/>
-      </w:r>
-      <w:r>
-        <w:rPr>
-          <w:rFonts w:ascii="Quantico" w:hAnsi="Quantico"/>
-        </w:rPr>
-        <w:t xml:space="preserve"> 21/03</w:t>
-      </w:r>
-    </w:p>
-    <w:p>
-      <w:pPr>
-        <w:pStyle w:val="PargrafodaLista"/>
-        <w:numPr>
-          <w:ilvl w:val="0"/>
-          <w:numId w:val="6"/>
-        </w:numPr>
-        <w:jc w:val="both"/>
-        <w:rPr>
-          <w:rFonts w:ascii="Quantico" w:hAnsi="Quantico"/>
-        </w:rPr>
-      </w:pPr>
-      <w:r>
-        <w:rPr>
-          <w:rFonts w:ascii="Quantico" w:hAnsi="Quantico"/>
-        </w:rPr>
-        <w:t>Construtores de Conta e Cliente;</w:t>
-      </w:r>
-    </w:p>
-    <w:p>
-      <w:pPr>
-        <w:pStyle w:val="PargrafodaLista"/>
-        <w:numPr>
-          <w:ilvl w:val="0"/>
-          <w:numId w:val="6"/>
-        </w:numPr>
-        <w:jc w:val="both"/>
-        <w:rPr>
-          <w:rFonts w:ascii="Quantico" w:hAnsi="Quantico"/>
-        </w:rPr>
-      </w:pPr>
-      <w:r>
-        <w:rPr>
-          <w:rFonts w:ascii="Quantico" w:hAnsi="Quantico"/>
-        </w:rPr>
-        <w:t>Menu de cadastro e relatório de Conta e Cliente.</w:t>
-      </w:r>
-    </w:p>
-    <w:p>
-      <w:pPr>
-        <w:pStyle w:val="PargrafodaLista"/>
-        <w:numPr>
-          <w:ilvl w:val="0"/>
-          <w:numId w:val="6"/>
-        </w:numPr>
-        <w:jc w:val="both"/>
-        <w:rPr>
-          <w:rFonts w:ascii="Quantico" w:hAnsi="Quantico"/>
-        </w:rPr>
-      </w:pPr>
-      <w:r>
-        <w:rPr>
-          <w:rFonts w:ascii="Quantico" w:hAnsi="Quantico"/>
-        </w:rPr>
-        <w:t xml:space="preserve">Armazenamento de contas e cliente em </w:t>
-      </w:r>
-      <w:proofErr w:type="spellStart"/>
-      <w:r>
-        <w:rPr>
-          <w:rFonts w:ascii="Quantico" w:hAnsi="Quantico"/>
-        </w:rPr>
-        <w:t>maps</w:t>
-      </w:r>
-      <w:proofErr w:type="spellEnd"/>
-      <w:r>
-        <w:rPr>
-          <w:rFonts w:ascii="Quantico" w:hAnsi="Quantico"/>
-        </w:rPr>
-        <w:t xml:space="preserve"> ou </w:t>
-      </w:r>
-      <w:proofErr w:type="spellStart"/>
-      <w:r>
-        <w:rPr>
-          <w:rFonts w:ascii="Quantico" w:hAnsi="Quantico"/>
-        </w:rPr>
-        <w:t>lists</w:t>
-      </w:r>
-      <w:proofErr w:type="spellEnd"/>
-      <w:r>
-        <w:rPr>
-          <w:rFonts w:ascii="Quantico" w:hAnsi="Quantico"/>
-        </w:rPr>
-        <w:t xml:space="preserve">. </w:t>
-      </w:r>
-    </w:p>
-    <w:p>
-      <w:pPr>
-        <w:jc w:val="both"/>
-        <w:rPr>
-          <w:rFonts w:ascii="Quantico" w:hAnsi="Quantico"/>
-        </w:rPr>
-      </w:pPr>
-      <w:r>
-        <w:rPr>
-          <w:rFonts w:ascii="Quantico" w:hAnsi="Quantico"/>
-        </w:rPr>
-        <w:t>Exercícios:</w:t>
-      </w:r>
-    </w:p>
-    <w:p>
-      <w:pPr>
-        <w:pStyle w:val="PargrafodaLista"/>
-        <w:numPr>
-          <w:ilvl w:val="0"/>
-          <w:numId w:val="7"/>
-        </w:numPr>
-        <w:jc w:val="both"/>
-        <w:rPr>
-          <w:rFonts w:ascii="Quantico" w:hAnsi="Quantico"/>
-        </w:rPr>
-      </w:pPr>
-      <w:r>
-        <w:rPr>
-          <w:rFonts w:ascii="Quantico" w:hAnsi="Quantico"/>
-        </w:rPr>
-        <w:t>Implementar um sistema de biblioteca</w:t>
-      </w:r>
-      <w:r>
-        <w:rPr>
-          <w:rFonts w:ascii="Quantico" w:hAnsi="Quantico"/>
-        </w:rPr>
-        <w:t>, com as classes Livro, Autor e Bibl</w:t>
-      </w:r>
-      <w:r>
-        <w:rPr>
-          <w:rFonts w:ascii="Quantico" w:hAnsi="Quantico"/>
-        </w:rPr>
-        <w:t>ioteca</w:t>
-      </w:r>
-      <w:r>
-        <w:rPr>
-          <w:rFonts w:ascii="Quantico" w:hAnsi="Quantico"/>
-        </w:rPr>
-        <w:t>;</w:t>
-      </w:r>
-    </w:p>
-    <w:p>
-      <w:pPr>
-        <w:pStyle w:val="PargrafodaLista"/>
-        <w:numPr>
-          <w:ilvl w:val="0"/>
-          <w:numId w:val="7"/>
-        </w:numPr>
-        <w:jc w:val="both"/>
-        <w:rPr>
-          <w:rFonts w:ascii="Quantico" w:hAnsi="Quantico"/>
-        </w:rPr>
-      </w:pPr>
-      <w:r>
-        <w:rPr>
-          <w:rFonts w:ascii="Quantico" w:hAnsi="Quantico"/>
-        </w:rPr>
-        <w:t xml:space="preserve">Definir </w:t>
-      </w:r>
-      <w:r>
-        <w:rPr>
-          <w:rFonts w:ascii="Quantico" w:hAnsi="Quantico"/>
-        </w:rPr>
-        <w:t>os atributos e métodos das classes;</w:t>
-      </w:r>
-    </w:p>
-    <w:p>
-      <w:pPr>
-        <w:pStyle w:val="PargrafodaLista"/>
-        <w:numPr>
-          <w:ilvl w:val="0"/>
-          <w:numId w:val="7"/>
-        </w:numPr>
-        <w:jc w:val="both"/>
-        <w:rPr>
-          <w:rFonts w:ascii="Quantico" w:hAnsi="Quantico"/>
-        </w:rPr>
-      </w:pPr>
-      <w:r>
-        <w:rPr>
-          <w:rFonts w:ascii="Quantico" w:hAnsi="Quantico"/>
-        </w:rPr>
-        <w:t xml:space="preserve">Modelar </w:t>
-      </w:r>
-      <w:r>
-        <w:rPr>
-          <w:rFonts w:ascii="Quantico" w:hAnsi="Quantico"/>
-        </w:rPr>
-        <w:t>as classes em UML;</w:t>
-      </w:r>
-    </w:p>
-    <w:p>
-      <w:pPr>
-        <w:pStyle w:val="PargrafodaLista"/>
-        <w:numPr>
-          <w:ilvl w:val="0"/>
-          <w:numId w:val="7"/>
-        </w:numPr>
-        <w:jc w:val="both"/>
-        <w:rPr>
-          <w:rFonts w:ascii="Quantico" w:hAnsi="Quantico"/>
-        </w:rPr>
-      </w:pPr>
-      <w:r>
-        <w:rPr>
-          <w:rFonts w:ascii="Quantico" w:hAnsi="Quantico"/>
-        </w:rPr>
-        <w:t>Implementar a classe em Java.</w:t>
-      </w:r>
-    </w:p>
-    <w:p>
-      <w:pPr>
-        <w:ind w:left="1134"/>
-        <w:jc w:val="both"/>
-        <w:rPr>
-          <w:rFonts w:ascii="Quantico" w:hAnsi="Quantico"/>
-          <w:b/>
-          <w:bCs/>
-          <w:i/>
-          <w:iCs/>
-        </w:rPr>
-      </w:pPr>
-      <w:r>
-        <w:rPr>
-          <w:rFonts w:ascii="Quantico" w:hAnsi="Quantico"/>
-          <w:b/>
-          <w:bCs/>
-          <w:i/>
-          <w:iCs/>
-        </w:rPr>
-        <w:t>Classe Livro:</w:t>
-      </w:r>
-    </w:p>
-    <w:p>
-      <w:pPr>
-        <w:ind w:left="1134"/>
-        <w:jc w:val="both"/>
-        <w:rPr>
-          <w:rFonts w:ascii="Quantico" w:hAnsi="Quantico"/>
-          <w:i/>
-          <w:iCs/>
-        </w:rPr>
-      </w:pPr>
-      <w:r>
-        <w:rPr>
-          <w:rFonts w:ascii="Quantico" w:hAnsi="Quantico"/>
-          <w:i/>
-          <w:iCs/>
-        </w:rPr>
-        <w:t>Atributos:</w:t>
-      </w:r>
-    </w:p>
-    <w:p>
-      <w:pPr>
-        <w:ind w:left="1134"/>
-        <w:jc w:val="both"/>
-        <w:rPr>
-          <w:rFonts w:ascii="Quantico" w:hAnsi="Quantico"/>
-          <w:i/>
-          <w:iCs/>
-        </w:rPr>
-      </w:pPr>
-      <w:proofErr w:type="spellStart"/>
-      <w:proofErr w:type="gramStart"/>
-      <w:r>
-        <w:rPr>
-          <w:rFonts w:ascii="Quantico" w:hAnsi="Quantico"/>
-          <w:i/>
-          <w:iCs/>
-        </w:rPr>
-        <w:t>titulo</w:t>
-      </w:r>
-      <w:proofErr w:type="spellEnd"/>
-      <w:proofErr w:type="gramEnd"/>
-      <w:r>
-        <w:rPr>
-          <w:rFonts w:ascii="Quantico" w:hAnsi="Quantico"/>
-          <w:i/>
-          <w:iCs/>
-        </w:rPr>
-        <w:t xml:space="preserve"> (</w:t>
-      </w:r>
-      <w:proofErr w:type="spellStart"/>
-      <w:r>
-        <w:rPr>
-          <w:rFonts w:ascii="Quantico" w:hAnsi="Quantico"/>
-          <w:i/>
-          <w:iCs/>
-        </w:rPr>
-        <w:t>String</w:t>
-      </w:r>
-      <w:proofErr w:type="spellEnd"/>
-      <w:r>
-        <w:rPr>
-          <w:rFonts w:ascii="Quantico" w:hAnsi="Quantico"/>
-          <w:i/>
-          <w:iCs/>
-        </w:rPr>
-        <w:t>): o título do livro.</w:t>
-      </w:r>
-    </w:p>
-    <w:p>
-      <w:pPr>
-        <w:ind w:left="1134"/>
-        <w:jc w:val="both"/>
-        <w:rPr>
-          <w:rFonts w:ascii="Quantico" w:hAnsi="Quantico"/>
-          <w:i/>
-          <w:iCs/>
-        </w:rPr>
-      </w:pPr>
-      <w:r>
-        <w:rPr>
-          <w:rFonts w:ascii="Quantico" w:hAnsi="Quantico"/>
-          <w:i/>
-          <w:iCs/>
-        </w:rPr>
-        <w:t>autor (Autor): o autor do livro.</w:t>
-      </w:r>
-    </w:p>
-    <w:p>
-      <w:pPr>
-        <w:ind w:left="1134"/>
-        <w:jc w:val="both"/>
-        <w:rPr>
-          <w:rFonts w:ascii="Quantico" w:hAnsi="Quantico"/>
-          <w:i/>
-          <w:iCs/>
-        </w:rPr>
-      </w:pPr>
-      <w:proofErr w:type="spellStart"/>
-      <w:r>
-        <w:rPr>
-          <w:rFonts w:ascii="Quantico" w:hAnsi="Quantico"/>
-          <w:i/>
-          <w:iCs/>
-        </w:rPr>
-        <w:t>isbn</w:t>
-      </w:r>
-      <w:proofErr w:type="spellEnd"/>
-      <w:r>
-        <w:rPr>
-          <w:rFonts w:ascii="Quantico" w:hAnsi="Quantico"/>
-          <w:i/>
-          <w:iCs/>
-        </w:rPr>
-        <w:t xml:space="preserve"> (</w:t>
-      </w:r>
-      <w:proofErr w:type="spellStart"/>
-      <w:r>
-        <w:rPr>
-          <w:rFonts w:ascii="Quantico" w:hAnsi="Quantico"/>
-          <w:i/>
-          <w:iCs/>
-        </w:rPr>
-        <w:t>String</w:t>
-      </w:r>
-      <w:proofErr w:type="spellEnd"/>
-      <w:r>
-        <w:rPr>
-          <w:rFonts w:ascii="Quantico" w:hAnsi="Quantico"/>
-          <w:i/>
-          <w:iCs/>
-        </w:rPr>
-        <w:t>): o número de identificação único do livro.</w:t>
-      </w:r>
-    </w:p>
-    <w:p>
-      <w:pPr>
-        <w:ind w:left="1134"/>
-        <w:jc w:val="both"/>
-        <w:rPr>
-          <w:rFonts w:ascii="Quantico" w:hAnsi="Quantico"/>
-          <w:i/>
-          <w:iCs/>
-        </w:rPr>
-      </w:pPr>
-      <w:proofErr w:type="spellStart"/>
-      <w:r>
-        <w:rPr>
-          <w:rFonts w:ascii="Quantico" w:hAnsi="Quantico"/>
-          <w:i/>
-          <w:iCs/>
-        </w:rPr>
-        <w:t>disponivel</w:t>
-      </w:r>
-      <w:proofErr w:type="spellEnd"/>
-      <w:r>
-        <w:rPr>
-          <w:rFonts w:ascii="Quantico" w:hAnsi="Quantico"/>
-          <w:i/>
-          <w:iCs/>
-        </w:rPr>
-        <w:t xml:space="preserve"> (</w:t>
-      </w:r>
-      <w:proofErr w:type="spellStart"/>
-      <w:r>
-        <w:rPr>
-          <w:rFonts w:ascii="Quantico" w:hAnsi="Quantico"/>
-          <w:i/>
-          <w:iCs/>
-        </w:rPr>
-        <w:t>boolean</w:t>
-      </w:r>
-      <w:proofErr w:type="spellEnd"/>
-      <w:r>
-        <w:rPr>
-          <w:rFonts w:ascii="Quantico" w:hAnsi="Quantico"/>
-          <w:i/>
-          <w:iCs/>
-        </w:rPr>
-        <w:t>): indica se o livro está disponível para empréstimo.</w:t>
-      </w:r>
-    </w:p>
-    <w:p>
-      <w:pPr>
-        <w:ind w:left="1134"/>
-        <w:jc w:val="both"/>
-        <w:rPr>
-          <w:rFonts w:ascii="Quantico" w:hAnsi="Quantico"/>
-          <w:i/>
-          <w:iCs/>
-        </w:rPr>
-      </w:pPr>
-      <w:r>
-        <w:rPr>
-          <w:rFonts w:ascii="Quantico" w:hAnsi="Quantico"/>
-          <w:i/>
-          <w:iCs/>
-        </w:rPr>
-        <w:t>Métodos:</w:t>
-      </w:r>
-    </w:p>
-    <w:p>
-      <w:pPr>
-        <w:ind w:left="1134"/>
-        <w:jc w:val="both"/>
-        <w:rPr>
-          <w:rFonts w:ascii="Quantico" w:hAnsi="Quantico"/>
-          <w:i/>
-          <w:iCs/>
-        </w:rPr>
-      </w:pPr>
-      <w:proofErr w:type="gramStart"/>
-      <w:r>
-        <w:rPr>
-          <w:rFonts w:ascii="Quantico" w:hAnsi="Quantico"/>
-          <w:i/>
-          <w:iCs/>
-        </w:rPr>
-        <w:t>emprestar(</w:t>
-      </w:r>
-      <w:proofErr w:type="gramEnd"/>
-      <w:r>
-        <w:rPr>
-          <w:rFonts w:ascii="Quantico" w:hAnsi="Quantico"/>
-          <w:i/>
-          <w:iCs/>
-        </w:rPr>
-        <w:t>): altera o status do livro para não disponível.</w:t>
-      </w:r>
-    </w:p>
-    <w:p>
-      <w:pPr>
-        <w:ind w:left="1134"/>
-        <w:jc w:val="both"/>
-        <w:rPr>
-          <w:rFonts w:ascii="Quantico" w:hAnsi="Quantico"/>
-          <w:i/>
-          <w:iCs/>
-        </w:rPr>
-      </w:pPr>
-      <w:proofErr w:type="gramStart"/>
-      <w:r>
-        <w:rPr>
-          <w:rFonts w:ascii="Quantico" w:hAnsi="Quantico"/>
-          <w:i/>
-          <w:iCs/>
-        </w:rPr>
-        <w:t>devolver(</w:t>
-      </w:r>
-      <w:proofErr w:type="gramEnd"/>
-      <w:r>
-        <w:rPr>
-          <w:rFonts w:ascii="Quantico" w:hAnsi="Quantico"/>
-          <w:i/>
-          <w:iCs/>
-        </w:rPr>
-        <w:t>): altera o status do livro para disponível.</w:t>
-      </w:r>
-    </w:p>
-    <w:p>
-      <w:pPr>
-        <w:ind w:left="1134"/>
-        <w:jc w:val="both"/>
-        <w:rPr>
-          <w:rFonts w:ascii="Quantico" w:hAnsi="Quantico"/>
-          <w:i/>
-          <w:iCs/>
-        </w:rPr>
-      </w:pPr>
-      <w:proofErr w:type="spellStart"/>
-      <w:proofErr w:type="gramStart"/>
-      <w:r>
-        <w:rPr>
-          <w:rFonts w:ascii="Quantico" w:hAnsi="Quantico"/>
-          <w:i/>
-          <w:iCs/>
-        </w:rPr>
-        <w:t>exibirInformacoes</w:t>
-      </w:r>
-      <w:proofErr w:type="spellEnd"/>
-      <w:r>
-        <w:rPr>
-          <w:rFonts w:ascii="Quantico" w:hAnsi="Quantico"/>
-          <w:i/>
-          <w:iCs/>
-        </w:rPr>
-        <w:t>(</w:t>
-      </w:r>
-      <w:proofErr w:type="gramEnd"/>
-      <w:r>
-        <w:rPr>
-          <w:rFonts w:ascii="Quantico" w:hAnsi="Quantico"/>
-          <w:i/>
-          <w:iCs/>
-        </w:rPr>
-        <w:t>): exibe informações detalhadas sobre o livro.</w:t>
-      </w:r>
-    </w:p>
-    <w:p>
-      <w:pPr>
-        <w:ind w:left="1134"/>
-        <w:jc w:val="both"/>
-        <w:rPr>
-          <w:rFonts w:ascii="Quantico" w:hAnsi="Quantico"/>
-          <w:b/>
-          <w:bCs/>
-          <w:i/>
-          <w:iCs/>
-        </w:rPr>
-      </w:pPr>
-      <w:r>
-        <w:rPr>
-          <w:rFonts w:ascii="Quantico" w:hAnsi="Quantico"/>
-          <w:b/>
-          <w:bCs/>
-          <w:i/>
-          <w:iCs/>
-        </w:rPr>
-        <w:lastRenderedPageBreak/>
-        <w:t>Classe Autor:</w:t>
-      </w:r>
-    </w:p>
-    <w:p>
-      <w:pPr>
-        <w:ind w:left="1134"/>
-        <w:jc w:val="both"/>
-        <w:rPr>
-          <w:rFonts w:ascii="Quantico" w:hAnsi="Quantico"/>
-          <w:i/>
-          <w:iCs/>
-        </w:rPr>
-      </w:pPr>
-      <w:r>
-        <w:rPr>
-          <w:rFonts w:ascii="Quantico" w:hAnsi="Quantico"/>
-          <w:i/>
-          <w:iCs/>
-        </w:rPr>
-        <w:t>Atributos:</w:t>
-      </w:r>
-    </w:p>
-    <w:p>
-      <w:pPr>
-        <w:ind w:left="1134"/>
-        <w:jc w:val="both"/>
-        <w:rPr>
-          <w:rFonts w:ascii="Quantico" w:hAnsi="Quantico"/>
-          <w:i/>
-          <w:iCs/>
-        </w:rPr>
-      </w:pPr>
-      <w:r>
-        <w:rPr>
-          <w:rFonts w:ascii="Quantico" w:hAnsi="Quantico"/>
-          <w:i/>
-          <w:iCs/>
-        </w:rPr>
-        <w:t>nome (</w:t>
-      </w:r>
-      <w:proofErr w:type="spellStart"/>
-      <w:r>
-        <w:rPr>
-          <w:rFonts w:ascii="Quantico" w:hAnsi="Quantico"/>
-          <w:i/>
-          <w:iCs/>
-        </w:rPr>
-        <w:t>String</w:t>
-      </w:r>
-      <w:proofErr w:type="spellEnd"/>
-      <w:r>
-        <w:rPr>
-          <w:rFonts w:ascii="Quantico" w:hAnsi="Quantico"/>
-          <w:i/>
-          <w:iCs/>
-        </w:rPr>
-        <w:t>): o nome do autor.</w:t>
-      </w:r>
-    </w:p>
-    <w:p>
-      <w:pPr>
-        <w:ind w:left="1134"/>
-        <w:jc w:val="both"/>
-        <w:rPr>
-          <w:rFonts w:ascii="Quantico" w:hAnsi="Quantico"/>
-          <w:i/>
-          <w:iCs/>
-        </w:rPr>
-      </w:pPr>
-      <w:r>
-        <w:rPr>
-          <w:rFonts w:ascii="Quantico" w:hAnsi="Quantico"/>
-          <w:i/>
-          <w:iCs/>
-        </w:rPr>
-        <w:t>nacionalidade (</w:t>
-      </w:r>
-      <w:proofErr w:type="spellStart"/>
-      <w:r>
-        <w:rPr>
-          <w:rFonts w:ascii="Quantico" w:hAnsi="Quantico"/>
-          <w:i/>
-          <w:iCs/>
-        </w:rPr>
-        <w:t>String</w:t>
-      </w:r>
-      <w:proofErr w:type="spellEnd"/>
-      <w:r>
-        <w:rPr>
-          <w:rFonts w:ascii="Quantico" w:hAnsi="Quantico"/>
-          <w:i/>
-          <w:iCs/>
-        </w:rPr>
-        <w:t>): a nacionalidade do autor.</w:t>
-      </w:r>
-    </w:p>
-    <w:p>
-      <w:pPr>
-        <w:ind w:left="1134"/>
-        <w:jc w:val="both"/>
-        <w:rPr>
-          <w:rFonts w:ascii="Quantico" w:hAnsi="Quantico"/>
-          <w:i/>
-          <w:iCs/>
-        </w:rPr>
-      </w:pPr>
-      <w:r>
-        <w:rPr>
-          <w:rFonts w:ascii="Quantico" w:hAnsi="Quantico"/>
-          <w:i/>
-          <w:iCs/>
-        </w:rPr>
-        <w:t>Métodos:</w:t>
-      </w:r>
-    </w:p>
-    <w:p>
-      <w:pPr>
-        <w:ind w:left="1134"/>
-        <w:jc w:val="both"/>
-        <w:rPr>
-          <w:rFonts w:ascii="Quantico" w:hAnsi="Quantico"/>
-          <w:i/>
-          <w:iCs/>
-        </w:rPr>
-      </w:pPr>
-      <w:r>
-        <w:rPr>
-          <w:rFonts w:ascii="Quantico" w:hAnsi="Quantico"/>
-          <w:i/>
-          <w:iCs/>
-        </w:rPr>
-        <w:t>Métodos de acesso (</w:t>
-      </w:r>
-      <w:proofErr w:type="spellStart"/>
-      <w:r>
-        <w:rPr>
-          <w:rFonts w:ascii="Quantico" w:hAnsi="Quantico"/>
-          <w:i/>
-          <w:iCs/>
-        </w:rPr>
-        <w:t>getters</w:t>
-      </w:r>
-      <w:proofErr w:type="spellEnd"/>
-      <w:r>
-        <w:rPr>
-          <w:rFonts w:ascii="Quantico" w:hAnsi="Quantico"/>
-          <w:i/>
-          <w:iCs/>
-        </w:rPr>
-        <w:t xml:space="preserve"> e </w:t>
-      </w:r>
-      <w:proofErr w:type="spellStart"/>
-      <w:r>
-        <w:rPr>
-          <w:rFonts w:ascii="Quantico" w:hAnsi="Quantico"/>
-          <w:i/>
-          <w:iCs/>
-        </w:rPr>
-        <w:t>setters</w:t>
-      </w:r>
-      <w:proofErr w:type="spellEnd"/>
-      <w:r>
-        <w:rPr>
-          <w:rFonts w:ascii="Quantico" w:hAnsi="Quantico"/>
-          <w:i/>
-          <w:iCs/>
-        </w:rPr>
-        <w:t>) para os atributos.</w:t>
-      </w:r>
-    </w:p>
-    <w:p>
-      <w:pPr>
-        <w:ind w:left="1134"/>
-        <w:jc w:val="both"/>
-        <w:rPr>
-          <w:rFonts w:ascii="Quantico" w:hAnsi="Quantico"/>
-          <w:i/>
-          <w:iCs/>
-        </w:rPr>
-      </w:pPr>
-      <w:proofErr w:type="spellStart"/>
-      <w:proofErr w:type="gramStart"/>
-      <w:r>
-        <w:rPr>
-          <w:rFonts w:ascii="Quantico" w:hAnsi="Quantico"/>
-          <w:i/>
-          <w:iCs/>
-        </w:rPr>
-        <w:t>exibirInformacoes</w:t>
-      </w:r>
-      <w:proofErr w:type="spellEnd"/>
-      <w:r>
-        <w:rPr>
-          <w:rFonts w:ascii="Quantico" w:hAnsi="Quantico"/>
-          <w:i/>
-          <w:iCs/>
-        </w:rPr>
-        <w:t>(</w:t>
-      </w:r>
-      <w:proofErr w:type="gramEnd"/>
-      <w:r>
-        <w:rPr>
-          <w:rFonts w:ascii="Quantico" w:hAnsi="Quantico"/>
-          <w:i/>
-          <w:iCs/>
-        </w:rPr>
-        <w:t>): exibe informações detalhadas sobre o autor.</w:t>
-      </w:r>
-    </w:p>
-    <w:p>
-      <w:pPr>
-        <w:ind w:left="1134"/>
-        <w:jc w:val="both"/>
-        <w:rPr>
-          <w:rFonts w:ascii="Quantico" w:hAnsi="Quantico"/>
-          <w:i/>
-          <w:iCs/>
-        </w:rPr>
-      </w:pPr>
-    </w:p>
-    <w:p>
-      <w:pPr>
-        <w:ind w:left="1134"/>
-        <w:jc w:val="both"/>
-        <w:rPr>
-          <w:rFonts w:ascii="Quantico" w:hAnsi="Quantico"/>
-          <w:b/>
-          <w:bCs/>
-          <w:i/>
-          <w:iCs/>
-        </w:rPr>
-      </w:pPr>
-      <w:r>
-        <w:rPr>
-          <w:rFonts w:ascii="Quantico" w:hAnsi="Quantico"/>
-          <w:b/>
-          <w:bCs/>
-          <w:i/>
-          <w:iCs/>
-        </w:rPr>
-        <w:t>Classe Biblioteca:</w:t>
-      </w:r>
-    </w:p>
-    <w:p>
-      <w:pPr>
-        <w:ind w:left="1134"/>
-        <w:jc w:val="both"/>
-        <w:rPr>
-          <w:rFonts w:ascii="Quantico" w:hAnsi="Quantico"/>
-          <w:i/>
-          <w:iCs/>
-        </w:rPr>
-      </w:pPr>
-      <w:r>
-        <w:rPr>
-          <w:rFonts w:ascii="Quantico" w:hAnsi="Quantico"/>
-          <w:i/>
-          <w:iCs/>
-        </w:rPr>
-        <w:t>Atributos:</w:t>
-      </w:r>
-    </w:p>
-    <w:p>
-      <w:pPr>
-        <w:ind w:left="1134"/>
-        <w:jc w:val="both"/>
-        <w:rPr>
-          <w:rFonts w:ascii="Quantico" w:hAnsi="Quantico"/>
-          <w:i/>
-          <w:iCs/>
-        </w:rPr>
-      </w:pPr>
-      <w:r>
-        <w:rPr>
-          <w:rFonts w:ascii="Quantico" w:hAnsi="Quantico"/>
-          <w:i/>
-          <w:iCs/>
-        </w:rPr>
-        <w:t>livros (</w:t>
-      </w:r>
-      <w:proofErr w:type="spellStart"/>
-      <w:r>
-        <w:rPr>
-          <w:rFonts w:ascii="Quantico" w:hAnsi="Quantico"/>
-          <w:i/>
-          <w:iCs/>
-        </w:rPr>
-        <w:t>HashMap</w:t>
-      </w:r>
-      <w:proofErr w:type="spellEnd"/>
-      <w:r>
-        <w:rPr>
-          <w:rFonts w:ascii="Quantico" w:hAnsi="Quantico"/>
-          <w:i/>
-          <w:iCs/>
-        </w:rPr>
-        <w:t>&lt;</w:t>
-      </w:r>
-      <w:proofErr w:type="spellStart"/>
-      <w:r>
-        <w:rPr>
-          <w:rFonts w:ascii="Quantico" w:hAnsi="Quantico"/>
-          <w:i/>
-          <w:iCs/>
-        </w:rPr>
-        <w:t>String</w:t>
-      </w:r>
-      <w:proofErr w:type="spellEnd"/>
-      <w:r>
-        <w:rPr>
-          <w:rFonts w:ascii="Quantico" w:hAnsi="Quantico"/>
-          <w:i/>
-          <w:iCs/>
-        </w:rPr>
-        <w:t xml:space="preserve">, </w:t>
-      </w:r>
-      <w:r>
-        <w:rPr>
-          <w:rFonts w:ascii="Quantico" w:hAnsi="Quantico"/>
-          <w:i/>
-          <w:iCs/>
-        </w:rPr>
-        <w:t xml:space="preserve">Livro&gt;): </w:t>
-      </w:r>
-      <w:r>
-        <w:rPr>
-          <w:rFonts w:ascii="Quantico" w:hAnsi="Quantico"/>
-          <w:i/>
-          <w:iCs/>
-        </w:rPr>
-        <w:t>um mapa</w:t>
-      </w:r>
-      <w:r>
-        <w:rPr>
-          <w:rFonts w:ascii="Quantico" w:hAnsi="Quantico"/>
-          <w:i/>
-          <w:iCs/>
-        </w:rPr>
-        <w:t xml:space="preserve"> de livros na biblioteca.</w:t>
-      </w:r>
-    </w:p>
-    <w:p>
-      <w:pPr>
-        <w:ind w:left="1134"/>
-        <w:jc w:val="both"/>
-        <w:rPr>
-          <w:rFonts w:ascii="Quantico" w:hAnsi="Quantico"/>
-          <w:i/>
-          <w:iCs/>
-        </w:rPr>
-      </w:pPr>
-      <w:r>
-        <w:rPr>
-          <w:rFonts w:ascii="Quantico" w:hAnsi="Quantico"/>
-          <w:i/>
-          <w:iCs/>
-        </w:rPr>
-        <w:t>Métodos:</w:t>
-      </w:r>
-    </w:p>
-    <w:p>
-      <w:pPr>
-        <w:ind w:left="1134"/>
-        <w:jc w:val="both"/>
-        <w:rPr>
-          <w:rFonts w:ascii="Quantico" w:hAnsi="Quantico"/>
-          <w:i/>
-          <w:iCs/>
-        </w:rPr>
-      </w:pPr>
-      <w:proofErr w:type="spellStart"/>
-      <w:proofErr w:type="gramStart"/>
-      <w:r>
-        <w:rPr>
-          <w:rFonts w:ascii="Quantico" w:hAnsi="Quantico"/>
-          <w:i/>
-          <w:iCs/>
-        </w:rPr>
-        <w:t>adicionarLivro</w:t>
-      </w:r>
-      <w:proofErr w:type="spellEnd"/>
-      <w:r>
-        <w:rPr>
-          <w:rFonts w:ascii="Quantico" w:hAnsi="Quantico"/>
-          <w:i/>
-          <w:iCs/>
-        </w:rPr>
-        <w:t>(</w:t>
-      </w:r>
-      <w:proofErr w:type="gramEnd"/>
-      <w:r>
-        <w:rPr>
-          <w:rFonts w:ascii="Quantico" w:hAnsi="Quantico"/>
-          <w:i/>
-          <w:iCs/>
-        </w:rPr>
-        <w:t>Livro livro): adiciona um livro à biblioteca.</w:t>
-      </w:r>
-    </w:p>
-    <w:p>
-      <w:pPr>
-        <w:ind w:left="1134"/>
-        <w:jc w:val="both"/>
-        <w:rPr>
-          <w:rFonts w:ascii="Quantico" w:hAnsi="Quantico"/>
-          <w:i/>
-          <w:iCs/>
-        </w:rPr>
-      </w:pPr>
-      <w:proofErr w:type="spellStart"/>
-      <w:proofErr w:type="gramStart"/>
-      <w:r>
-        <w:rPr>
-          <w:rFonts w:ascii="Quantico" w:hAnsi="Quantico"/>
-          <w:i/>
-          <w:iCs/>
-        </w:rPr>
-        <w:t>removerLivro</w:t>
-      </w:r>
-      <w:proofErr w:type="spellEnd"/>
-      <w:r>
-        <w:rPr>
-          <w:rFonts w:ascii="Quantico" w:hAnsi="Quantico"/>
-          <w:i/>
-          <w:iCs/>
-        </w:rPr>
-        <w:t>(</w:t>
-      </w:r>
-      <w:proofErr w:type="gramEnd"/>
-      <w:r>
-        <w:rPr>
-          <w:rFonts w:ascii="Quantico" w:hAnsi="Quantico"/>
-          <w:i/>
-          <w:iCs/>
-        </w:rPr>
-        <w:t>Livro livro): remove um livro da biblioteca.</w:t>
-      </w:r>
-    </w:p>
-    <w:p>
-      <w:pPr>
-        <w:ind w:left="1134"/>
-        <w:jc w:val="both"/>
-        <w:rPr>
-          <w:rFonts w:ascii="Quantico" w:hAnsi="Quantico"/>
-          <w:i/>
-          <w:iCs/>
-        </w:rPr>
-      </w:pPr>
-      <w:proofErr w:type="spellStart"/>
-      <w:proofErr w:type="gramStart"/>
-      <w:r>
-        <w:rPr>
-          <w:rFonts w:ascii="Quantico" w:hAnsi="Quantico"/>
-          <w:i/>
-          <w:iCs/>
-        </w:rPr>
-        <w:t>listarLivrosDisponiveis</w:t>
-      </w:r>
-      <w:proofErr w:type="spellEnd"/>
-      <w:r>
-        <w:rPr>
-          <w:rFonts w:ascii="Quantico" w:hAnsi="Quantico"/>
-          <w:i/>
-          <w:iCs/>
-        </w:rPr>
-        <w:t>(</w:t>
-      </w:r>
-      <w:proofErr w:type="gramEnd"/>
-      <w:r>
-        <w:rPr>
-          <w:rFonts w:ascii="Quantico" w:hAnsi="Quantico"/>
-          <w:i/>
-          <w:iCs/>
-        </w:rPr>
-        <w:t>): exibe a lista de livros disponíveis na biblioteca.</w:t>
+        <w:t xml:space="preserve">Implementar </w:t>
+      </w:r>
+      <w:r>
+        <w:rPr>
+          <w:rFonts w:ascii="Quantico" w:hAnsi="Quantico"/>
+        </w:rPr>
+        <w:t xml:space="preserve">em Java </w:t>
+      </w:r>
+      <w:r>
+        <w:rPr>
+          <w:rFonts w:ascii="Quantico" w:hAnsi="Quantico"/>
+        </w:rPr>
+        <w:t>sobrecarga de métodos para melhorar a legibilidade e flexibilidade do código</w:t>
+      </w:r>
+      <w:r>
+        <w:rPr>
+          <w:rFonts w:ascii="Quantico" w:hAnsi="Quantico"/>
+        </w:rPr>
+        <w:t xml:space="preserve"> em Conta e Pessoa</w:t>
+      </w:r>
+      <w:r>
+        <w:rPr>
+          <w:rFonts w:ascii="Quantico" w:hAnsi="Quantico"/>
+        </w:rPr>
+        <w:t>.</w:t>
       </w:r>
     </w:p>
     <w:p>
@@ -1939,41 +776,35 @@
           <w:b/>
           <w:bCs/>
         </w:rPr>
-        <w:t>Exercícios de fixação</w:t>
-      </w:r>
-    </w:p>
-    <w:p>
-      <w:pPr>
-        <w:jc w:val="both"/>
-        <w:rPr>
-          <w:rFonts w:ascii="Quantico" w:hAnsi="Quantico"/>
-        </w:rPr>
-      </w:pPr>
-      <w:r>
-        <w:rPr>
-          <w:rFonts w:ascii="Quantico" w:hAnsi="Quantico"/>
-        </w:rPr>
-        <w:t xml:space="preserve">Objetivo: </w:t>
-      </w:r>
-      <w:r>
-        <w:rPr>
-          <w:rFonts w:ascii="Quantico" w:hAnsi="Quantico"/>
-        </w:rPr>
-        <w:t>Fixar os conteúdos aprendidos em sala de aula</w:t>
-      </w:r>
-    </w:p>
-    <w:p>
-      <w:pPr>
-        <w:jc w:val="both"/>
-        <w:rPr>
-          <w:rFonts w:ascii="Quantico" w:hAnsi="Quantico"/>
-        </w:rPr>
-      </w:pPr>
-      <w:r>
-        <w:rPr>
-          <w:rFonts w:ascii="Quantico" w:hAnsi="Quantico"/>
-        </w:rPr>
-        <w:t>Exercício:</w:t>
+        <w:t>Atributos e Métodos Estáticos</w:t>
+      </w:r>
+    </w:p>
+    <w:p>
+      <w:pPr>
+        <w:jc w:val="both"/>
+        <w:rPr>
+          <w:rFonts w:ascii="Quantico" w:hAnsi="Quantico"/>
+        </w:rPr>
+      </w:pPr>
+      <w:r>
+        <w:rPr>
+          <w:rFonts w:ascii="Quantico" w:hAnsi="Quantico"/>
+        </w:rPr>
+        <w:t>Objetivo: compreender o funcionamento de métodos estáticos e sua relação com classes e não com instâncias.</w:t>
+      </w:r>
+    </w:p>
+    <w:p>
+      <w:pPr>
+        <w:jc w:val="both"/>
+        <w:rPr>
+          <w:rFonts w:ascii="Quantico" w:hAnsi="Quantico"/>
+        </w:rPr>
+      </w:pPr>
+      <w:r>
+        <w:rPr>
+          <w:rFonts w:ascii="Quantico" w:hAnsi="Quantico"/>
+        </w:rPr>
+        <w:t xml:space="preserve">Ação: </w:t>
       </w:r>
     </w:p>
     <w:p>
@@ -1981,7 +812,7 @@
         <w:pStyle w:val="PargrafodaLista"/>
         <w:numPr>
           <w:ilvl w:val="0"/>
-          <w:numId w:val="8"/>
+          <w:numId w:val="9"/>
         </w:numPr>
         <w:jc w:val="both"/>
         <w:rPr>
@@ -1992,25 +823,211 @@
         <w:rPr>
           <w:rFonts w:ascii="Quantico" w:hAnsi="Quantico"/>
         </w:rPr>
-        <w:t xml:space="preserve">Fazer os exercícios presentes </w:t>
-      </w:r>
-      <w:r>
-        <w:rPr>
-          <w:rFonts w:ascii="Quantico" w:hAnsi="Quantico"/>
-        </w:rPr>
-        <w:t xml:space="preserve">no final do capítulo 4 da apostila Java e orientação a objetos: </w:t>
-      </w:r>
-      <w:r>
-        <w:rPr>
-          <w:rFonts w:ascii="Quantico" w:hAnsi="Quantico"/>
-        </w:rPr>
-        <w:t>https://www.alura.com.br/apostila-java-orientacao-objetos</w:t>
-      </w:r>
-      <w:r>
-        <w:rPr>
-          <w:rFonts w:ascii="Quantico" w:hAnsi="Quantico"/>
-        </w:rPr>
-        <w:t>.</w:t>
+        <w:t>M</w:t>
+      </w:r>
+      <w:r>
+        <w:rPr>
+          <w:rFonts w:ascii="Quantico" w:hAnsi="Quantico"/>
+        </w:rPr>
+        <w:t>étodos estáticos e sua relação com a classe, em vez de instâncias individuais.</w:t>
+      </w:r>
+    </w:p>
+    <w:p>
+      <w:pPr>
+        <w:pStyle w:val="PargrafodaLista"/>
+        <w:numPr>
+          <w:ilvl w:val="0"/>
+          <w:numId w:val="9"/>
+        </w:numPr>
+        <w:jc w:val="both"/>
+        <w:rPr>
+          <w:rFonts w:ascii="Quantico" w:hAnsi="Quantico"/>
+        </w:rPr>
+      </w:pPr>
+      <w:r>
+        <w:rPr>
+          <w:rFonts w:ascii="Quantico" w:hAnsi="Quantico"/>
+        </w:rPr>
+        <w:t>Acesso a</w:t>
+      </w:r>
+      <w:r>
+        <w:rPr>
+          <w:rFonts w:ascii="Quantico" w:hAnsi="Quantico"/>
+        </w:rPr>
+        <w:t xml:space="preserve"> atributos </w:t>
+      </w:r>
+      <w:r>
+        <w:rPr>
+          <w:rFonts w:ascii="Quantico" w:hAnsi="Quantico"/>
+        </w:rPr>
+        <w:t xml:space="preserve">e métodos </w:t>
+      </w:r>
+      <w:r>
+        <w:rPr>
+          <w:rFonts w:ascii="Quantico" w:hAnsi="Quantico"/>
+        </w:rPr>
+        <w:t>estáticos sem a necessidade de criar objetos.</w:t>
+      </w:r>
+    </w:p>
+    <w:p>
+      <w:pPr>
+        <w:pStyle w:val="PargrafodaLista"/>
+        <w:numPr>
+          <w:ilvl w:val="0"/>
+          <w:numId w:val="9"/>
+        </w:numPr>
+        <w:jc w:val="both"/>
+        <w:rPr>
+          <w:rFonts w:ascii="Quantico" w:hAnsi="Quantico"/>
+        </w:rPr>
+      </w:pPr>
+      <w:r>
+        <w:rPr>
+          <w:rFonts w:ascii="Quantico" w:hAnsi="Quantico"/>
+        </w:rPr>
+        <w:t>Discussão sobre quando é apropriado usar atributos e métodos estáticos.</w:t>
+      </w:r>
+    </w:p>
+    <w:p>
+      <w:pPr>
+        <w:jc w:val="both"/>
+        <w:rPr>
+          <w:rFonts w:ascii="Quantico" w:hAnsi="Quantico"/>
+        </w:rPr>
+      </w:pPr>
+      <w:r>
+        <w:rPr>
+          <w:rFonts w:ascii="Quantico" w:hAnsi="Quantico"/>
+        </w:rPr>
+        <w:t>Exemplo prático:</w:t>
+      </w:r>
+    </w:p>
+    <w:p>
+      <w:pPr>
+        <w:pStyle w:val="PargrafodaLista"/>
+        <w:numPr>
+          <w:ilvl w:val="0"/>
+          <w:numId w:val="10"/>
+        </w:numPr>
+        <w:jc w:val="both"/>
+        <w:rPr>
+          <w:rFonts w:ascii="Quantico" w:hAnsi="Quantico"/>
+        </w:rPr>
+      </w:pPr>
+      <w:r>
+        <w:rPr>
+          <w:rFonts w:ascii="Quantico" w:hAnsi="Quantico"/>
+        </w:rPr>
+        <w:t>Inserir um contator de clientes e de contas nas respectivas classes.</w:t>
+      </w:r>
+    </w:p>
+    <w:p>
+      <w:pPr>
+        <w:pStyle w:val="PargrafodaLista"/>
+        <w:numPr>
+          <w:ilvl w:val="0"/>
+          <w:numId w:val="10"/>
+        </w:numPr>
+        <w:jc w:val="both"/>
+        <w:rPr>
+          <w:rFonts w:ascii="Quantico" w:hAnsi="Quantico"/>
+        </w:rPr>
+      </w:pPr>
+      <w:r>
+        <w:rPr>
+          <w:rFonts w:ascii="Quantico" w:hAnsi="Quantico"/>
+        </w:rPr>
+        <w:t>Gerar um identificador único de contas e de clientes.</w:t>
+      </w:r>
+    </w:p>
+    <w:p>
+      <w:pPr>
+        <w:jc w:val="both"/>
+        <w:rPr>
+          <w:rFonts w:ascii="Quantico" w:hAnsi="Quantico"/>
+        </w:rPr>
+      </w:pPr>
+      <w:r>
+        <w:rPr>
+          <w:rFonts w:ascii="Quantico" w:hAnsi="Quantico"/>
+        </w:rPr>
+        <w:t>=======================================================</w:t>
+      </w:r>
+    </w:p>
+    <w:p>
+      <w:pPr>
+        <w:pStyle w:val="PargrafodaLista"/>
+        <w:numPr>
+          <w:ilvl w:val="0"/>
+          <w:numId w:val="1"/>
+        </w:numPr>
+        <w:jc w:val="both"/>
+        <w:rPr>
+          <w:rFonts w:ascii="Quantico" w:hAnsi="Quantico"/>
+          <w:b/>
+          <w:bCs/>
+        </w:rPr>
+      </w:pPr>
+      <w:r>
+        <w:rPr>
+          <w:rFonts w:ascii="Quantico" w:hAnsi="Quantico"/>
+          <w:b/>
+          <w:bCs/>
+        </w:rPr>
+        <w:t>Atributos e Métodos Estáticos</w:t>
+      </w:r>
+    </w:p>
+    <w:p>
+      <w:pPr>
+        <w:pStyle w:val="PargrafodaLista"/>
+        <w:numPr>
+          <w:ilvl w:val="0"/>
+          <w:numId w:val="11"/>
+        </w:numPr>
+        <w:jc w:val="both"/>
+        <w:rPr>
+          <w:rFonts w:ascii="Quantico" w:hAnsi="Quantico"/>
+        </w:rPr>
+      </w:pPr>
+      <w:r>
+        <w:rPr>
+          <w:rFonts w:ascii="Quantico" w:hAnsi="Quantico"/>
+        </w:rPr>
+        <w:t>Em quartetos, os estudantes devem implementar os conceitos vistos e experimentados em sala de aula no sistema de biblioteca.</w:t>
+      </w:r>
+    </w:p>
+    <w:p>
+      <w:pPr>
+        <w:pStyle w:val="PargrafodaLista"/>
+        <w:numPr>
+          <w:ilvl w:val="0"/>
+          <w:numId w:val="11"/>
+        </w:numPr>
+        <w:jc w:val="both"/>
+        <w:rPr>
+          <w:rFonts w:ascii="Quantico" w:hAnsi="Quantico"/>
+        </w:rPr>
+      </w:pPr>
+      <w:r>
+        <w:rPr>
+          <w:rFonts w:ascii="Quantico" w:hAnsi="Quantico"/>
+        </w:rPr>
+        <w:lastRenderedPageBreak/>
+        <w:t xml:space="preserve">Fazer os exercícios do capítulo </w:t>
+      </w:r>
+      <w:r>
+        <w:rPr>
+          <w:rFonts w:ascii="Quantico" w:hAnsi="Quantico"/>
+          <w:b/>
+          <w:bCs/>
+        </w:rPr>
+        <w:t>Modificadores de acesso e atributos de classe</w:t>
+      </w:r>
+      <w:r>
+        <w:rPr>
+          <w:rFonts w:ascii="Quantico" w:hAnsi="Quantico"/>
+        </w:rPr>
+        <w:t xml:space="preserve"> da apostila da disciplina.</w:t>
       </w:r>
     </w:p>
     <w:sectPr>
@@ -2028,7 +1045,7 @@
   <w:abstractNum w:abstractNumId="0" w15:restartNumberingAfterBreak="0">
     <w:nsid w:val="03242DDE"/>
     <w:multiLevelType w:val="hybridMultilevel"/>
-    <w:tmpl w:val="915C0F8C"/>
+    <w:tmpl w:val="4DA89E3E"/>
     <w:lvl w:ilvl="0" w:tplc="04160001">
       <w:start w:val="1"/>
       <w:numFmt w:val="bullet"/>
@@ -2903,6 +1920,345 @@
       <w:pPr>
         <w:ind w:left="6480" w:hanging="180"/>
       </w:pPr>
+    </w:lvl>
+  </w:abstractNum>
+  <w:abstractNum w:abstractNumId="8" w15:restartNumberingAfterBreak="0">
+    <w:nsid w:val="5F627CEC"/>
+    <w:multiLevelType w:val="hybridMultilevel"/>
+    <w:tmpl w:val="801A051C"/>
+    <w:lvl w:ilvl="0" w:tplc="04160001">
+      <w:start w:val="1"/>
+      <w:numFmt w:val="bullet"/>
+      <w:lvlText w:val=""/>
+      <w:lvlJc w:val="left"/>
+      <w:pPr>
+        <w:ind w:left="720" w:hanging="360"/>
+      </w:pPr>
+      <w:rPr>
+        <w:rFonts w:ascii="Symbol" w:hAnsi="Symbol" w:hint="default"/>
+      </w:rPr>
+    </w:lvl>
+    <w:lvl w:ilvl="1" w:tplc="04160003" w:tentative="1">
+      <w:start w:val="1"/>
+      <w:numFmt w:val="bullet"/>
+      <w:lvlText w:val="o"/>
+      <w:lvlJc w:val="left"/>
+      <w:pPr>
+        <w:ind w:left="1440" w:hanging="360"/>
+      </w:pPr>
+      <w:rPr>
+        <w:rFonts w:ascii="Courier New" w:hAnsi="Courier New" w:cs="Courier New" w:hint="default"/>
+      </w:rPr>
+    </w:lvl>
+    <w:lvl w:ilvl="2" w:tplc="04160005" w:tentative="1">
+      <w:start w:val="1"/>
+      <w:numFmt w:val="bullet"/>
+      <w:lvlText w:val=""/>
+      <w:lvlJc w:val="left"/>
+      <w:pPr>
+        <w:ind w:left="2160" w:hanging="360"/>
+      </w:pPr>
+      <w:rPr>
+        <w:rFonts w:ascii="Wingdings" w:hAnsi="Wingdings" w:hint="default"/>
+      </w:rPr>
+    </w:lvl>
+    <w:lvl w:ilvl="3" w:tplc="04160001" w:tentative="1">
+      <w:start w:val="1"/>
+      <w:numFmt w:val="bullet"/>
+      <w:lvlText w:val=""/>
+      <w:lvlJc w:val="left"/>
+      <w:pPr>
+        <w:ind w:left="2880" w:hanging="360"/>
+      </w:pPr>
+      <w:rPr>
+        <w:rFonts w:ascii="Symbol" w:hAnsi="Symbol" w:hint="default"/>
+      </w:rPr>
+    </w:lvl>
+    <w:lvl w:ilvl="4" w:tplc="04160003" w:tentative="1">
+      <w:start w:val="1"/>
+      <w:numFmt w:val="bullet"/>
+      <w:lvlText w:val="o"/>
+      <w:lvlJc w:val="left"/>
+      <w:pPr>
+        <w:ind w:left="3600" w:hanging="360"/>
+      </w:pPr>
+      <w:rPr>
+        <w:rFonts w:ascii="Courier New" w:hAnsi="Courier New" w:cs="Courier New" w:hint="default"/>
+      </w:rPr>
+    </w:lvl>
+    <w:lvl w:ilvl="5" w:tplc="04160005" w:tentative="1">
+      <w:start w:val="1"/>
+      <w:numFmt w:val="bullet"/>
+      <w:lvlText w:val=""/>
+      <w:lvlJc w:val="left"/>
+      <w:pPr>
+        <w:ind w:left="4320" w:hanging="360"/>
+      </w:pPr>
+      <w:rPr>
+        <w:rFonts w:ascii="Wingdings" w:hAnsi="Wingdings" w:hint="default"/>
+      </w:rPr>
+    </w:lvl>
+    <w:lvl w:ilvl="6" w:tplc="04160001" w:tentative="1">
+      <w:start w:val="1"/>
+      <w:numFmt w:val="bullet"/>
+      <w:lvlText w:val=""/>
+      <w:lvlJc w:val="left"/>
+      <w:pPr>
+        <w:ind w:left="5040" w:hanging="360"/>
+      </w:pPr>
+      <w:rPr>
+        <w:rFonts w:ascii="Symbol" w:hAnsi="Symbol" w:hint="default"/>
+      </w:rPr>
+    </w:lvl>
+    <w:lvl w:ilvl="7" w:tplc="04160003" w:tentative="1">
+      <w:start w:val="1"/>
+      <w:numFmt w:val="bullet"/>
+      <w:lvlText w:val="o"/>
+      <w:lvlJc w:val="left"/>
+      <w:pPr>
+        <w:ind w:left="5760" w:hanging="360"/>
+      </w:pPr>
+      <w:rPr>
+        <w:rFonts w:ascii="Courier New" w:hAnsi="Courier New" w:cs="Courier New" w:hint="default"/>
+      </w:rPr>
+    </w:lvl>
+    <w:lvl w:ilvl="8" w:tplc="04160005" w:tentative="1">
+      <w:start w:val="1"/>
+      <w:numFmt w:val="bullet"/>
+      <w:lvlText w:val=""/>
+      <w:lvlJc w:val="left"/>
+      <w:pPr>
+        <w:ind w:left="6480" w:hanging="360"/>
+      </w:pPr>
+      <w:rPr>
+        <w:rFonts w:ascii="Wingdings" w:hAnsi="Wingdings" w:hint="default"/>
+      </w:rPr>
+    </w:lvl>
+  </w:abstractNum>
+  <w:abstractNum w:abstractNumId="9" w15:restartNumberingAfterBreak="0">
+    <w:nsid w:val="7A305833"/>
+    <w:multiLevelType w:val="hybridMultilevel"/>
+    <w:tmpl w:val="E3023F0A"/>
+    <w:lvl w:ilvl="0" w:tplc="04160001">
+      <w:start w:val="1"/>
+      <w:numFmt w:val="bullet"/>
+      <w:lvlText w:val=""/>
+      <w:lvlJc w:val="left"/>
+      <w:pPr>
+        <w:ind w:left="720" w:hanging="360"/>
+      </w:pPr>
+      <w:rPr>
+        <w:rFonts w:ascii="Symbol" w:hAnsi="Symbol" w:hint="default"/>
+      </w:rPr>
+    </w:lvl>
+    <w:lvl w:ilvl="1" w:tplc="04160003" w:tentative="1">
+      <w:start w:val="1"/>
+      <w:numFmt w:val="bullet"/>
+      <w:lvlText w:val="o"/>
+      <w:lvlJc w:val="left"/>
+      <w:pPr>
+        <w:ind w:left="1440" w:hanging="360"/>
+      </w:pPr>
+      <w:rPr>
+        <w:rFonts w:ascii="Courier New" w:hAnsi="Courier New" w:cs="Courier New" w:hint="default"/>
+      </w:rPr>
+    </w:lvl>
+    <w:lvl w:ilvl="2" w:tplc="04160005" w:tentative="1">
+      <w:start w:val="1"/>
+      <w:numFmt w:val="bullet"/>
+      <w:lvlText w:val=""/>
+      <w:lvlJc w:val="left"/>
+      <w:pPr>
+        <w:ind w:left="2160" w:hanging="360"/>
+      </w:pPr>
+      <w:rPr>
+        <w:rFonts w:ascii="Wingdings" w:hAnsi="Wingdings" w:hint="default"/>
+      </w:rPr>
+    </w:lvl>
+    <w:lvl w:ilvl="3" w:tplc="04160001" w:tentative="1">
+      <w:start w:val="1"/>
+      <w:numFmt w:val="bullet"/>
+      <w:lvlText w:val=""/>
+      <w:lvlJc w:val="left"/>
+      <w:pPr>
+        <w:ind w:left="2880" w:hanging="360"/>
+      </w:pPr>
+      <w:rPr>
+        <w:rFonts w:ascii="Symbol" w:hAnsi="Symbol" w:hint="default"/>
+      </w:rPr>
+    </w:lvl>
+    <w:lvl w:ilvl="4" w:tplc="04160003" w:tentative="1">
+      <w:start w:val="1"/>
+      <w:numFmt w:val="bullet"/>
+      <w:lvlText w:val="o"/>
+      <w:lvlJc w:val="left"/>
+      <w:pPr>
+        <w:ind w:left="3600" w:hanging="360"/>
+      </w:pPr>
+      <w:rPr>
+        <w:rFonts w:ascii="Courier New" w:hAnsi="Courier New" w:cs="Courier New" w:hint="default"/>
+      </w:rPr>
+    </w:lvl>
+    <w:lvl w:ilvl="5" w:tplc="04160005" w:tentative="1">
+      <w:start w:val="1"/>
+      <w:numFmt w:val="bullet"/>
+      <w:lvlText w:val=""/>
+      <w:lvlJc w:val="left"/>
+      <w:pPr>
+        <w:ind w:left="4320" w:hanging="360"/>
+      </w:pPr>
+      <w:rPr>
+        <w:rFonts w:ascii="Wingdings" w:hAnsi="Wingdings" w:hint="default"/>
+      </w:rPr>
+    </w:lvl>
+    <w:lvl w:ilvl="6" w:tplc="04160001" w:tentative="1">
+      <w:start w:val="1"/>
+      <w:numFmt w:val="bullet"/>
+      <w:lvlText w:val=""/>
+      <w:lvlJc w:val="left"/>
+      <w:pPr>
+        <w:ind w:left="5040" w:hanging="360"/>
+      </w:pPr>
+      <w:rPr>
+        <w:rFonts w:ascii="Symbol" w:hAnsi="Symbol" w:hint="default"/>
+      </w:rPr>
+    </w:lvl>
+    <w:lvl w:ilvl="7" w:tplc="04160003" w:tentative="1">
+      <w:start w:val="1"/>
+      <w:numFmt w:val="bullet"/>
+      <w:lvlText w:val="o"/>
+      <w:lvlJc w:val="left"/>
+      <w:pPr>
+        <w:ind w:left="5760" w:hanging="360"/>
+      </w:pPr>
+      <w:rPr>
+        <w:rFonts w:ascii="Courier New" w:hAnsi="Courier New" w:cs="Courier New" w:hint="default"/>
+      </w:rPr>
+    </w:lvl>
+    <w:lvl w:ilvl="8" w:tplc="04160005" w:tentative="1">
+      <w:start w:val="1"/>
+      <w:numFmt w:val="bullet"/>
+      <w:lvlText w:val=""/>
+      <w:lvlJc w:val="left"/>
+      <w:pPr>
+        <w:ind w:left="6480" w:hanging="360"/>
+      </w:pPr>
+      <w:rPr>
+        <w:rFonts w:ascii="Wingdings" w:hAnsi="Wingdings" w:hint="default"/>
+      </w:rPr>
+    </w:lvl>
+  </w:abstractNum>
+  <w:abstractNum w:abstractNumId="10" w15:restartNumberingAfterBreak="0">
+    <w:nsid w:val="7BDF5CA6"/>
+    <w:multiLevelType w:val="hybridMultilevel"/>
+    <w:tmpl w:val="322AC938"/>
+    <w:lvl w:ilvl="0" w:tplc="04160001">
+      <w:start w:val="1"/>
+      <w:numFmt w:val="bullet"/>
+      <w:lvlText w:val=""/>
+      <w:lvlJc w:val="left"/>
+      <w:pPr>
+        <w:ind w:left="720" w:hanging="360"/>
+      </w:pPr>
+      <w:rPr>
+        <w:rFonts w:ascii="Symbol" w:hAnsi="Symbol" w:hint="default"/>
+      </w:rPr>
+    </w:lvl>
+    <w:lvl w:ilvl="1" w:tplc="04160003" w:tentative="1">
+      <w:start w:val="1"/>
+      <w:numFmt w:val="bullet"/>
+      <w:lvlText w:val="o"/>
+      <w:lvlJc w:val="left"/>
+      <w:pPr>
+        <w:ind w:left="1440" w:hanging="360"/>
+      </w:pPr>
+      <w:rPr>
+        <w:rFonts w:ascii="Courier New" w:hAnsi="Courier New" w:cs="Courier New" w:hint="default"/>
+      </w:rPr>
+    </w:lvl>
+    <w:lvl w:ilvl="2" w:tplc="04160005" w:tentative="1">
+      <w:start w:val="1"/>
+      <w:numFmt w:val="bullet"/>
+      <w:lvlText w:val=""/>
+      <w:lvlJc w:val="left"/>
+      <w:pPr>
+        <w:ind w:left="2160" w:hanging="360"/>
+      </w:pPr>
+      <w:rPr>
+        <w:rFonts w:ascii="Wingdings" w:hAnsi="Wingdings" w:hint="default"/>
+      </w:rPr>
+    </w:lvl>
+    <w:lvl w:ilvl="3" w:tplc="04160001" w:tentative="1">
+      <w:start w:val="1"/>
+      <w:numFmt w:val="bullet"/>
+      <w:lvlText w:val=""/>
+      <w:lvlJc w:val="left"/>
+      <w:pPr>
+        <w:ind w:left="2880" w:hanging="360"/>
+      </w:pPr>
+      <w:rPr>
+        <w:rFonts w:ascii="Symbol" w:hAnsi="Symbol" w:hint="default"/>
+      </w:rPr>
+    </w:lvl>
+    <w:lvl w:ilvl="4" w:tplc="04160003" w:tentative="1">
+      <w:start w:val="1"/>
+      <w:numFmt w:val="bullet"/>
+      <w:lvlText w:val="o"/>
+      <w:lvlJc w:val="left"/>
+      <w:pPr>
+        <w:ind w:left="3600" w:hanging="360"/>
+      </w:pPr>
+      <w:rPr>
+        <w:rFonts w:ascii="Courier New" w:hAnsi="Courier New" w:cs="Courier New" w:hint="default"/>
+      </w:rPr>
+    </w:lvl>
+    <w:lvl w:ilvl="5" w:tplc="04160005" w:tentative="1">
+      <w:start w:val="1"/>
+      <w:numFmt w:val="bullet"/>
+      <w:lvlText w:val=""/>
+      <w:lvlJc w:val="left"/>
+      <w:pPr>
+        <w:ind w:left="4320" w:hanging="360"/>
+      </w:pPr>
+      <w:rPr>
+        <w:rFonts w:ascii="Wingdings" w:hAnsi="Wingdings" w:hint="default"/>
+      </w:rPr>
+    </w:lvl>
+    <w:lvl w:ilvl="6" w:tplc="04160001" w:tentative="1">
+      <w:start w:val="1"/>
+      <w:numFmt w:val="bullet"/>
+      <w:lvlText w:val=""/>
+      <w:lvlJc w:val="left"/>
+      <w:pPr>
+        <w:ind w:left="5040" w:hanging="360"/>
+      </w:pPr>
+      <w:rPr>
+        <w:rFonts w:ascii="Symbol" w:hAnsi="Symbol" w:hint="default"/>
+      </w:rPr>
+    </w:lvl>
+    <w:lvl w:ilvl="7" w:tplc="04160003" w:tentative="1">
+      <w:start w:val="1"/>
+      <w:numFmt w:val="bullet"/>
+      <w:lvlText w:val="o"/>
+      <w:lvlJc w:val="left"/>
+      <w:pPr>
+        <w:ind w:left="5760" w:hanging="360"/>
+      </w:pPr>
+      <w:rPr>
+        <w:rFonts w:ascii="Courier New" w:hAnsi="Courier New" w:cs="Courier New" w:hint="default"/>
+      </w:rPr>
+    </w:lvl>
+    <w:lvl w:ilvl="8" w:tplc="04160005" w:tentative="1">
+      <w:start w:val="1"/>
+      <w:numFmt w:val="bullet"/>
+      <w:lvlText w:val=""/>
+      <w:lvlJc w:val="left"/>
+      <w:pPr>
+        <w:ind w:left="6480" w:hanging="360"/>
+      </w:pPr>
+      <w:rPr>
+        <w:rFonts w:ascii="Wingdings" w:hAnsi="Wingdings" w:hint="default"/>
+      </w:rPr>
     </w:lvl>
   </w:abstractNum>
   <w:num w:numId="1" w16cid:durableId="1025710501">
@@ -2928,6 +2284,15 @@
   </w:num>
   <w:num w:numId="8" w16cid:durableId="1578828309">
     <w:abstractNumId w:val="2"/>
+  </w:num>
+  <w:num w:numId="9" w16cid:durableId="848570412">
+    <w:abstractNumId w:val="8"/>
+  </w:num>
+  <w:num w:numId="10" w16cid:durableId="656958680">
+    <w:abstractNumId w:val="10"/>
+  </w:num>
+  <w:num w:numId="11" w16cid:durableId="1427069820">
+    <w:abstractNumId w:val="9"/>
   </w:num>
 </w:numbering>
 </file>
